--- a/Read me  12pwcse0976.docx
+++ b/Read me  12pwcse0976.docx
@@ -33,6 +33,14 @@
           <w:szCs w:val="48"/>
         </w:rPr>
         <w:t xml:space="preserve"> </w:t>
+      </w:r>
+      <w:r>
+        <w:rPr>
+          <w:b/>
+          <w:sz w:val="48"/>
+          <w:szCs w:val="48"/>
+        </w:rPr>
+        <w:t>Application Free</w:t>
       </w:r>
     </w:p>
     <w:p>
